--- a/trunk/Goose_v3/Goose文档/goose代码规范.docx
+++ b/trunk/Goose_v3/Goose文档/goose代码规范.docx
@@ -12,6 +12,281 @@
         <w:rPr>
           <w:rFonts w:hint="eastAsia"/>
         </w:rPr>
+        <w:t>维护</w:t>
+      </w:r>
+      <w:r>
+        <w:rPr>
+          <w:rFonts w:hint="eastAsia"/>
+        </w:rPr>
+        <w:t>Goose</w:t>
+      </w:r>
+      <w:r>
+        <w:rPr>
+          <w:rFonts w:hint="eastAsia"/>
+        </w:rPr>
+        <w:t>项目，要对以下的知识有基础的理解：</w:t>
+      </w:r>
+    </w:p>
+    <w:p>
+      <w:pPr>
+        <w:rPr>
+          <w:rFonts w:hint="eastAsia"/>
+        </w:rPr>
+      </w:pPr>
+      <w:r>
+        <w:rPr>
+          <w:rFonts w:hint="eastAsia"/>
+        </w:rPr>
+        <w:t>1</w:t>
+      </w:r>
+      <w:r>
+        <w:rPr>
+          <w:rFonts w:hint="eastAsia"/>
+        </w:rPr>
+        <w:t>。</w:t>
+      </w:r>
+      <w:r>
+        <w:rPr>
+          <w:rFonts w:hint="eastAsia"/>
+        </w:rPr>
+        <w:t>struts2</w:t>
+      </w:r>
+      <w:r>
+        <w:rPr>
+          <w:rFonts w:hint="eastAsia"/>
+        </w:rPr>
+        <w:t>通配符的使用，对</w:t>
+      </w:r>
+      <w:r>
+        <w:rPr>
+          <w:rFonts w:hint="eastAsia"/>
+        </w:rPr>
+        <w:t>Action</w:t>
+      </w:r>
+      <w:r>
+        <w:rPr>
+          <w:rFonts w:hint="eastAsia"/>
+        </w:rPr>
+        <w:t>的配置</w:t>
+      </w:r>
+    </w:p>
+    <w:p>
+      <w:pPr>
+        <w:rPr>
+          <w:rFonts w:hint="eastAsia"/>
+        </w:rPr>
+      </w:pPr>
+      <w:r>
+        <w:rPr>
+          <w:rFonts w:hint="eastAsia"/>
+        </w:rPr>
+        <w:t>2</w:t>
+      </w:r>
+      <w:r>
+        <w:rPr>
+          <w:rFonts w:hint="eastAsia"/>
+        </w:rPr>
+        <w:t>、对</w:t>
+      </w:r>
+      <w:r>
+        <w:rPr>
+          <w:rFonts w:hint="eastAsia"/>
+        </w:rPr>
+        <w:t xml:space="preserve">Hibernate </w:t>
+      </w:r>
+      <w:r>
+        <w:rPr>
+          <w:rFonts w:hint="eastAsia"/>
+        </w:rPr>
+        <w:t>用于实体的一些注解，如</w:t>
+      </w:r>
+      <w:r>
+        <w:rPr>
+          <w:rFonts w:hint="eastAsia"/>
+        </w:rPr>
+        <w:t>@id,@entity</w:t>
+      </w:r>
+      <w:r>
+        <w:rPr>
+          <w:rFonts w:hint="eastAsia"/>
+        </w:rPr>
+        <w:t>等</w:t>
+      </w:r>
+    </w:p>
+    <w:p>
+      <w:pPr>
+        <w:rPr>
+          <w:rFonts w:hint="eastAsia"/>
+        </w:rPr>
+      </w:pPr>
+      <w:r>
+        <w:rPr>
+          <w:rFonts w:hint="eastAsia"/>
+        </w:rPr>
+        <w:t>3</w:t>
+      </w:r>
+      <w:r>
+        <w:rPr>
+          <w:rFonts w:hint="eastAsia"/>
+        </w:rPr>
+        <w:t>，</w:t>
+      </w:r>
+      <w:r>
+        <w:rPr>
+          <w:rFonts w:hint="eastAsia"/>
+        </w:rPr>
+        <w:t>Spring</w:t>
+      </w:r>
+      <w:r>
+        <w:rPr>
+          <w:rFonts w:hint="eastAsia"/>
+        </w:rPr>
+        <w:t>整合</w:t>
+      </w:r>
+      <w:r>
+        <w:rPr>
+          <w:rFonts w:hint="eastAsia"/>
+        </w:rPr>
+        <w:t>Struts2</w:t>
+      </w:r>
+      <w:r>
+        <w:rPr>
+          <w:rFonts w:hint="eastAsia"/>
+        </w:rPr>
+        <w:t>和</w:t>
+      </w:r>
+      <w:r>
+        <w:rPr>
+          <w:rFonts w:hint="eastAsia"/>
+        </w:rPr>
+        <w:t>Hibernate3</w:t>
+      </w:r>
+    </w:p>
+    <w:p>
+      <w:pPr>
+        <w:rPr>
+          <w:rFonts w:hint="eastAsia"/>
+        </w:rPr>
+      </w:pPr>
+      <w:r>
+        <w:rPr>
+          <w:rFonts w:hint="eastAsia"/>
+        </w:rPr>
+        <w:t>4</w:t>
+      </w:r>
+      <w:r>
+        <w:rPr>
+          <w:rFonts w:hint="eastAsia"/>
+        </w:rPr>
+        <w:t>，</w:t>
+      </w:r>
+      <w:r>
+        <w:rPr>
+          <w:rFonts w:hint="eastAsia"/>
+        </w:rPr>
+        <w:t>jquery</w:t>
+      </w:r>
+      <w:r>
+        <w:rPr>
+          <w:rFonts w:hint="eastAsia"/>
+        </w:rPr>
+        <w:t>对</w:t>
+      </w:r>
+      <w:r>
+        <w:rPr>
+          <w:rFonts w:hint="eastAsia"/>
+        </w:rPr>
+        <w:t>Ajax</w:t>
+      </w:r>
+      <w:r>
+        <w:rPr>
+          <w:rFonts w:hint="eastAsia"/>
+        </w:rPr>
+        <w:t>的使用。</w:t>
+      </w:r>
+    </w:p>
+    <w:p>
+      <w:pPr>
+        <w:rPr>
+          <w:rFonts w:hint="eastAsia"/>
+        </w:rPr>
+      </w:pPr>
+      <w:r>
+        <w:rPr>
+          <w:rFonts w:hint="eastAsia"/>
+        </w:rPr>
+        <w:tab/>
+      </w:r>
+      <w:r>
+        <w:rPr>
+          <w:rFonts w:hint="eastAsia"/>
+        </w:rPr>
+        <w:t>相关的学习资料可以上</w:t>
+      </w:r>
+      <w:hyperlink r:id="rId5" w:history="1">
+        <w:r>
+          <w:rPr>
+            <w:rStyle w:val="a4"/>
+          </w:rPr>
+          <w:t>http://www.w3school.com.cn/</w:t>
+        </w:r>
+      </w:hyperlink>
+      <w:r>
+        <w:rPr>
+          <w:rFonts w:hint="eastAsia"/>
+        </w:rPr>
+        <w:t xml:space="preserve"> </w:t>
+      </w:r>
+      <w:r>
+        <w:rPr>
+          <w:rFonts w:hint="eastAsia"/>
+        </w:rPr>
+        <w:t>和百度中搜</w:t>
+      </w:r>
+      <w:r>
+        <w:rPr>
+          <w:rFonts w:hint="eastAsia"/>
+        </w:rPr>
+        <w:t xml:space="preserve"> </w:t>
+      </w:r>
+      <w:r>
+        <w:rPr>
+          <w:rFonts w:hint="eastAsia"/>
+        </w:rPr>
+        <w:t>马士兵</w:t>
+      </w:r>
+      <w:r>
+        <w:rPr>
+          <w:rFonts w:hint="eastAsia"/>
+        </w:rPr>
+        <w:t xml:space="preserve"> </w:t>
+      </w:r>
+      <w:r>
+        <w:rPr>
+          <w:rFonts w:hint="eastAsia"/>
+        </w:rPr>
+        <w:t>相关的关于</w:t>
+      </w:r>
+      <w:r>
+        <w:rPr>
+          <w:rFonts w:hint="eastAsia"/>
+        </w:rPr>
+        <w:t>SSH</w:t>
+      </w:r>
+      <w:r>
+        <w:rPr>
+          <w:rFonts w:hint="eastAsia"/>
+        </w:rPr>
+        <w:t>框架的视频教程。</w:t>
+      </w:r>
+      <w:bookmarkStart w:id="0" w:name="_GoBack"/>
+      <w:bookmarkEnd w:id="0"/>
+    </w:p>
+    <w:p>
+      <w:r>
+        <w:rPr>
+          <w:rFonts w:hint="eastAsia"/>
+        </w:rPr>
         <w:t>一、</w:t>
       </w:r>
       <w:r>
@@ -28,11 +303,6 @@
       </w:r>
     </w:p>
     <w:p>
-      <w:pPr>
-        <w:rPr>
-          <w:rFonts w:hint="eastAsia"/>
-        </w:rPr>
-      </w:pPr>
       <w:r>
         <w:rPr>
           <w:rFonts w:hint="eastAsia"/>
@@ -59,11 +329,6 @@
       </w:r>
     </w:p>
     <w:p>
-      <w:pPr>
-        <w:rPr>
-          <w:rFonts w:hint="eastAsia"/>
-        </w:rPr>
-      </w:pPr>
       <w:r>
         <w:rPr>
           <w:rFonts w:hint="eastAsia"/>
@@ -78,11 +343,6 @@
       </w:r>
     </w:p>
     <w:p>
-      <w:pPr>
-        <w:rPr>
-          <w:rFonts w:hint="eastAsia"/>
-        </w:rPr>
-      </w:pPr>
       <w:r>
         <w:rPr>
           <w:rFonts w:hint="eastAsia"/>
@@ -107,11 +367,6 @@
       </w:r>
     </w:p>
     <w:p>
-      <w:pPr>
-        <w:rPr>
-          <w:rFonts w:hint="eastAsia"/>
-        </w:rPr>
-      </w:pPr>
       <w:r>
         <w:rPr>
           <w:rFonts w:hint="eastAsia"/>
@@ -146,7 +401,7 @@
                     </pic:cNvPicPr>
                   </pic:nvPicPr>
                   <pic:blipFill>
-                    <a:blip r:embed="rId5">
+                    <a:blip r:embed="rId6">
                       <a:extLst>
                         <a:ext uri="{28A0092B-C50C-407E-A947-70E740481C1C}">
                           <a14:useLocalDpi xmlns:a14="http://schemas.microsoft.com/office/drawing/2010/main" val="0"/>
@@ -179,11 +434,6 @@
       </w:r>
     </w:p>
     <w:p>
-      <w:pPr>
-        <w:rPr>
-          <w:rFonts w:hint="eastAsia"/>
-        </w:rPr>
-      </w:pPr>
       <w:r>
         <w:rPr>
           <w:rFonts w:hint="eastAsia"/>
@@ -252,11 +502,6 @@
       </w:r>
     </w:p>
     <w:p>
-      <w:pPr>
-        <w:rPr>
-          <w:rFonts w:hint="eastAsia"/>
-        </w:rPr>
-      </w:pPr>
       <w:r>
         <w:rPr>
           <w:rFonts w:hint="eastAsia"/>
@@ -285,7 +530,7 @@
                     </pic:cNvPicPr>
                   </pic:nvPicPr>
                   <pic:blipFill>
-                    <a:blip r:embed="rId6">
+                    <a:blip r:embed="rId7">
                       <a:extLst>
                         <a:ext uri="{28A0092B-C50C-407E-A947-70E740481C1C}">
                           <a14:useLocalDpi xmlns:a14="http://schemas.microsoft.com/office/drawing/2010/main" val="0"/>
@@ -318,11 +563,6 @@
       </w:r>
     </w:p>
     <w:p>
-      <w:pPr>
-        <w:rPr>
-          <w:rFonts w:hint="eastAsia"/>
-        </w:rPr>
-      </w:pPr>
       <w:r>
         <w:rPr>
           <w:rFonts w:hint="eastAsia"/>
@@ -333,7 +573,19 @@
         <w:rPr>
           <w:rFonts w:hint="eastAsia"/>
         </w:rPr>
-        <w:t>每个个属性写好</w:t>
+        <w:t>每个</w:t>
+      </w:r>
+      <w:r>
+        <w:rPr>
+          <w:rFonts w:hint="eastAsia"/>
+        </w:rPr>
+        <w:t>属性写好</w:t>
+      </w:r>
+      <w:r>
+        <w:rPr>
+          <w:rFonts w:hint="eastAsia"/>
+        </w:rPr>
+        <w:t>对应的</w:t>
       </w:r>
       <w:r>
         <w:rPr>
@@ -355,11 +607,53 @@
       </w:r>
     </w:p>
     <w:p>
-      <w:pPr>
-        <w:rPr>
-          <w:rFonts w:hint="eastAsia"/>
-        </w:rPr>
-      </w:pPr>
+      <w:r>
+        <w:rPr>
+          <w:rFonts w:hint="eastAsia"/>
+        </w:rPr>
+        <w:tab/>
+      </w:r>
+      <w:r>
+        <w:rPr>
+          <w:rFonts w:hint="eastAsia"/>
+        </w:rPr>
+        <w:t>完成后在</w:t>
+      </w:r>
+      <w:r>
+        <w:rPr>
+          <w:rFonts w:hint="eastAsia"/>
+        </w:rPr>
+        <w:t xml:space="preserve">src/applicationContext.xml </w:t>
+      </w:r>
+      <w:r>
+        <w:rPr>
+          <w:rFonts w:hint="eastAsia"/>
+        </w:rPr>
+        <w:t>配置对应的实体映射。配置的地方在</w:t>
+      </w:r>
+      <w:r>
+        <w:rPr>
+          <w:rFonts w:hint="eastAsia"/>
+        </w:rPr>
+        <w:t xml:space="preserve">bean </w:t>
+      </w:r>
+    </w:p>
+    <w:p>
+      <w:r>
+        <w:rPr>
+          <w:rFonts w:hint="eastAsia"/>
+        </w:rPr>
+        <w:t>sessionFactory</w:t>
+      </w:r>
+      <w:r>
+        <w:rPr>
+          <w:rFonts w:hint="eastAsia"/>
+        </w:rPr>
+        <w:t>内，详情请看相应的注释。</w:t>
+      </w:r>
+    </w:p>
+    <w:p/>
+    <w:p>
       <w:r>
         <w:rPr>
           <w:rFonts w:hint="eastAsia"/>
@@ -380,11 +674,6 @@
       </w:r>
     </w:p>
     <w:p>
-      <w:pPr>
-        <w:rPr>
-          <w:rFonts w:hint="eastAsia"/>
-        </w:rPr>
-      </w:pPr>
       <w:r>
         <w:rPr>
           <w:rFonts w:hint="eastAsia"/>
@@ -401,6 +690,48 @@
         <w:rPr>
           <w:rFonts w:hint="eastAsia"/>
         </w:rPr>
+        <w:t>每一个</w:t>
+      </w:r>
+      <w:r>
+        <w:rPr>
+          <w:rFonts w:hint="eastAsia"/>
+        </w:rPr>
+        <w:t>Model</w:t>
+      </w:r>
+      <w:r>
+        <w:rPr>
+          <w:rFonts w:hint="eastAsia"/>
+        </w:rPr>
+        <w:t>类或是视图</w:t>
+      </w:r>
+      <w:r>
+        <w:rPr>
+          <w:rFonts w:hint="eastAsia"/>
+        </w:rPr>
+        <w:t xml:space="preserve"> </w:t>
+      </w:r>
+      <w:r>
+        <w:rPr>
+          <w:rFonts w:hint="eastAsia"/>
+        </w:rPr>
+        <w:t>都应该配有一个对应的</w:t>
+      </w:r>
+      <w:r>
+        <w:rPr>
+          <w:rFonts w:hint="eastAsia"/>
+        </w:rPr>
+        <w:t>Service</w:t>
+      </w:r>
+      <w:r>
+        <w:rPr>
+          <w:rFonts w:hint="eastAsia"/>
+        </w:rPr>
+        <w:t>类，以完成相应的操作，</w:t>
+      </w:r>
+      <w:r>
+        <w:rPr>
+          <w:rFonts w:hint="eastAsia"/>
+        </w:rPr>
         <w:t>所有的</w:t>
       </w:r>
       <w:r>
@@ -419,19 +750,7 @@
         <w:rPr>
           <w:rFonts w:hint="eastAsia"/>
         </w:rPr>
-        <w:t>Base</w:t>
-      </w:r>
-      <w:r>
-        <w:rPr>
-          <w:rFonts w:hint="eastAsia"/>
-        </w:rPr>
-        <w:t>S</w:t>
-      </w:r>
-      <w:r>
-        <w:rPr>
-          <w:rFonts w:hint="eastAsia"/>
-        </w:rPr>
-        <w:t>ervice.java</w:t>
+        <w:t>BaseService.java</w:t>
       </w:r>
       <w:r>
         <w:rPr>
@@ -477,11 +796,6 @@
       </w:r>
     </w:p>
     <w:p>
-      <w:pPr>
-        <w:rPr>
-          <w:rFonts w:hint="eastAsia"/>
-        </w:rPr>
-      </w:pPr>
       <w:r>
         <w:rPr>
           <w:rFonts w:hint="eastAsia"/>
@@ -531,19 +845,8 @@
         <w:t>FarmerService.java</w:t>
       </w:r>
     </w:p>
-    <w:p>
-      <w:pPr>
-        <w:rPr>
-          <w:rFonts w:hint="eastAsia"/>
-        </w:rPr>
-      </w:pPr>
-    </w:p>
-    <w:p>
-      <w:pPr>
-        <w:rPr>
-          <w:rFonts w:hint="eastAsia"/>
-        </w:rPr>
-      </w:pPr>
+    <w:p/>
+    <w:p>
       <w:r>
         <w:rPr>
           <w:rFonts w:hint="eastAsia"/>
@@ -564,11 +867,6 @@
       </w:r>
     </w:p>
     <w:p>
-      <w:pPr>
-        <w:rPr>
-          <w:rFonts w:hint="eastAsia"/>
-        </w:rPr>
-      </w:pPr>
       <w:r>
         <w:rPr>
           <w:rFonts w:hint="eastAsia"/>
@@ -613,154 +911,243 @@
       </w:r>
     </w:p>
     <w:p>
-      <w:pPr>
-        <w:rPr>
-          <w:rFonts w:hint="eastAsia"/>
-        </w:rPr>
-      </w:pPr>
       <w:r>
         <w:rPr>
           <w:rFonts w:hint="eastAsia"/>
         </w:rPr>
         <w:tab/>
-      </w:r>
-      <w:r>
-        <w:rPr>
-          <w:rFonts w:hint="eastAsia"/>
-        </w:rPr>
-        <w:t>2.</w:t>
-      </w:r>
-      <w:r>
-        <w:rPr>
-          <w:rFonts w:hint="eastAsia"/>
-        </w:rPr>
-        <w:t>必须提供以下方法：</w:t>
-      </w:r>
-    </w:p>
-    <w:p>
-      <w:pPr>
-        <w:rPr>
-          <w:rFonts w:hint="eastAsia"/>
-        </w:rPr>
-      </w:pPr>
+        <w:t>2</w:t>
+      </w:r>
+      <w:r>
+        <w:rPr>
+          <w:rFonts w:hint="eastAsia"/>
+        </w:rPr>
+        <w:t>.Action</w:t>
+      </w:r>
+      <w:r>
+        <w:rPr>
+          <w:rFonts w:hint="eastAsia"/>
+        </w:rPr>
+        <w:t>所主要用的</w:t>
+      </w:r>
+      <w:r>
+        <w:rPr>
+          <w:rFonts w:hint="eastAsia"/>
+        </w:rPr>
+        <w:t>Service</w:t>
+      </w:r>
+      <w:r>
+        <w:rPr>
+          <w:rFonts w:hint="eastAsia"/>
+        </w:rPr>
+        <w:t>类用注入得到</w:t>
+      </w:r>
+      <w:r>
+        <w:rPr>
+          <w:rFonts w:hint="eastAsia"/>
+        </w:rPr>
+        <w:t>，即</w:t>
+      </w:r>
+      <w:r>
+        <w:rPr>
+          <w:rFonts w:hint="eastAsia"/>
+        </w:rPr>
+        <w:t>Action</w:t>
+      </w:r>
+      <w:r>
+        <w:rPr>
+          <w:rFonts w:hint="eastAsia"/>
+        </w:rPr>
+        <w:t>写</w:t>
+      </w:r>
+      <w:r>
+        <w:rPr>
+          <w:rFonts w:hint="eastAsia"/>
+        </w:rPr>
+        <w:t xml:space="preserve">Service </w:t>
+      </w:r>
+      <w:r>
+        <w:rPr>
+          <w:rFonts w:hint="eastAsia"/>
+        </w:rPr>
+        <w:t>变量，再设置好</w:t>
+      </w:r>
+      <w:r>
+        <w:rPr>
+          <w:rFonts w:hint="eastAsia"/>
+        </w:rPr>
+        <w:t>getter</w:t>
+      </w:r>
+      <w:r>
+        <w:rPr>
+          <w:rFonts w:hint="eastAsia"/>
+        </w:rPr>
+        <w:t>和</w:t>
+      </w:r>
+      <w:r>
+        <w:rPr>
+          <w:rFonts w:hint="eastAsia"/>
+        </w:rPr>
+        <w:t>setter,</w:t>
+      </w:r>
+      <w:r>
+        <w:rPr>
+          <w:rFonts w:hint="eastAsia"/>
+        </w:rPr>
+        <w:t>然后在</w:t>
+      </w:r>
+      <w:r>
+        <w:rPr>
+          <w:rFonts w:hint="eastAsia"/>
+        </w:rPr>
+        <w:t>setter</w:t>
+      </w:r>
+      <w:r>
+        <w:rPr>
+          <w:rFonts w:hint="eastAsia"/>
+        </w:rPr>
+        <w:t>上加</w:t>
+      </w:r>
+      <w:r>
+        <w:rPr>
+          <w:rFonts w:hint="eastAsia"/>
+        </w:rPr>
+        <w:t>@Resource</w:t>
+      </w:r>
+      <w:r>
+        <w:rPr>
+          <w:rFonts w:hint="eastAsia"/>
+        </w:rPr>
+        <w:t>注解。</w:t>
+      </w:r>
+    </w:p>
+    <w:p/>
+    <w:p>
+      <w:r>
+        <w:rPr>
+          <w:rFonts w:hint="eastAsia"/>
+        </w:rPr>
+        <w:t>四、</w:t>
+      </w:r>
+      <w:r>
+        <w:rPr>
+          <w:rFonts w:hint="eastAsia"/>
+        </w:rPr>
+        <w:t>struts.xml</w:t>
+      </w:r>
+      <w:r>
+        <w:rPr>
+          <w:rFonts w:hint="eastAsia"/>
+        </w:rPr>
+        <w:t>文件</w:t>
+      </w:r>
+    </w:p>
+    <w:p>
       <w:r>
         <w:rPr>
           <w:rFonts w:hint="eastAsia"/>
         </w:rPr>
         <w:tab/>
-        <w:t>public  String  list();</w:t>
-      </w:r>
-    </w:p>
-    <w:p>
-      <w:pPr>
-        <w:rPr>
-          <w:rFonts w:hint="eastAsia"/>
-        </w:rPr>
-      </w:pPr>
-      <w:r>
-        <w:rPr>
-          <w:rFonts w:hint="eastAsia"/>
-        </w:rPr>
-        <w:tab/>
-      </w:r>
-      <w:r>
-        <w:rPr>
-          <w:rFonts w:hint="eastAsia"/>
-        </w:rPr>
-        <w:t xml:space="preserve">public  String  </w:t>
-      </w:r>
-      <w:r>
-        <w:rPr>
-          <w:rFonts w:hint="eastAsia"/>
-        </w:rPr>
-        <w:t>get</w:t>
-      </w:r>
-      <w:r>
-        <w:rPr>
-          <w:rFonts w:hint="eastAsia"/>
-        </w:rPr>
-        <w:t>();</w:t>
-      </w:r>
-    </w:p>
-    <w:p>
-      <w:pPr>
-        <w:rPr>
-          <w:rFonts w:hint="eastAsia"/>
-        </w:rPr>
-      </w:pPr>
-      <w:r>
-        <w:rPr>
-          <w:rFonts w:hint="eastAsia"/>
-        </w:rPr>
-        <w:tab/>
-      </w:r>
-      <w:r>
-        <w:rPr>
-          <w:rFonts w:hint="eastAsia"/>
-        </w:rPr>
-        <w:t xml:space="preserve">public  String  </w:t>
-      </w:r>
-      <w:r>
-        <w:rPr>
-          <w:rFonts w:hint="eastAsia"/>
-        </w:rPr>
-        <w:t>save</w:t>
-      </w:r>
-      <w:r>
-        <w:rPr>
-          <w:rFonts w:hint="eastAsia"/>
-        </w:rPr>
-        <w:t>();</w:t>
-      </w:r>
-    </w:p>
-    <w:p>
-      <w:pPr>
-        <w:rPr>
-          <w:rFonts w:hint="eastAsia"/>
-        </w:rPr>
-      </w:pPr>
-      <w:r>
-        <w:rPr>
-          <w:rFonts w:hint="eastAsia"/>
-        </w:rPr>
-        <w:tab/>
-      </w:r>
-      <w:r>
-        <w:rPr>
-          <w:rFonts w:hint="eastAsia"/>
-        </w:rPr>
-        <w:t xml:space="preserve">public  String  </w:t>
-      </w:r>
-      <w:r>
-        <w:rPr>
-          <w:rFonts w:hint="eastAsia"/>
-        </w:rPr>
-        <w:t>del</w:t>
-      </w:r>
-      <w:r>
-        <w:rPr>
-          <w:rFonts w:hint="eastAsia"/>
-        </w:rPr>
-        <w:t>();</w:t>
-      </w:r>
-    </w:p>
-    <w:p>
-      <w:pPr>
-        <w:rPr>
-          <w:rFonts w:hint="eastAsia"/>
-        </w:rPr>
-      </w:pPr>
-      <w:r>
-        <w:rPr>
-          <w:rFonts w:hint="eastAsia"/>
-        </w:rPr>
-        <w:t>3.Action</w:t>
-      </w:r>
-      <w:r>
-        <w:rPr>
-          <w:rFonts w:hint="eastAsia"/>
-        </w:rPr>
-        <w:t>所主要用的</w:t>
+      </w:r>
+      <w:r>
+        <w:rPr>
+          <w:rFonts w:hint="eastAsia"/>
+        </w:rPr>
+        <w:t>用通配符配置，简化配置文件</w:t>
+      </w:r>
+      <w:r>
+        <w:rPr>
+          <w:rFonts w:hint="eastAsia"/>
+        </w:rPr>
+        <w:t>，指导相应的</w:t>
+      </w:r>
+      <w:r>
+        <w:rPr>
+          <w:rFonts w:hint="eastAsia"/>
+        </w:rPr>
+        <w:t>Action</w:t>
+      </w:r>
+      <w:r>
+        <w:rPr>
+          <w:rFonts w:hint="eastAsia"/>
+        </w:rPr>
+        <w:t>内所调用的方法执行完成根据所返回的值跳转的页面。</w:t>
+      </w:r>
+    </w:p>
+    <w:p>
+      <w:r>
+        <w:rPr>
+          <w:rFonts w:hint="eastAsia"/>
+        </w:rPr>
+        <w:t>五、其他</w:t>
+      </w:r>
+    </w:p>
+    <w:p>
+      <w:r>
+        <w:rPr>
+          <w:rFonts w:hint="eastAsia"/>
+        </w:rPr>
+        <w:t xml:space="preserve">   </w:t>
+      </w:r>
+      <w:r>
+        <w:rPr>
+          <w:rFonts w:hint="eastAsia"/>
+        </w:rPr>
+        <w:t>当你想要</w:t>
+      </w:r>
+      <w:r>
+        <w:rPr>
+          <w:rFonts w:hint="eastAsia"/>
+        </w:rPr>
+        <w:t>直接</w:t>
+      </w:r>
+      <w:r>
+        <w:rPr>
+          <w:rFonts w:hint="eastAsia"/>
+        </w:rPr>
+        <w:t>用某个类</w:t>
+      </w:r>
+      <w:r>
+        <w:rPr>
+          <w:rFonts w:hint="eastAsia"/>
+        </w:rPr>
+        <w:t>作一个方法的局部变量</w:t>
+      </w:r>
+      <w:r>
+        <w:rPr>
+          <w:rFonts w:hint="eastAsia"/>
+        </w:rPr>
+        <w:t>时，不要用</w:t>
+      </w:r>
+      <w:r>
+        <w:rPr>
+          <w:rFonts w:hint="eastAsia"/>
+        </w:rPr>
+        <w:t>new ,</w:t>
+      </w:r>
+      <w:r>
+        <w:rPr>
+          <w:rFonts w:hint="eastAsia"/>
+        </w:rPr>
+        <w:t>否则会出现在空指针引用异常，</w:t>
+      </w:r>
+      <w:r>
+        <w:rPr>
+          <w:rFonts w:hint="eastAsia"/>
+        </w:rPr>
+        <w:t>比如某个加了</w:t>
+      </w:r>
+      <w:r>
+        <w:rPr>
+          <w:rFonts w:hint="eastAsia"/>
+        </w:rPr>
+        <w:t>@Component</w:t>
+      </w:r>
+      <w:r>
+        <w:rPr>
+          <w:rFonts w:hint="eastAsia"/>
+        </w:rPr>
+        <w:t>的</w:t>
       </w:r>
       <w:r>
         <w:rPr>
@@ -772,131 +1159,20 @@
         <w:rPr>
           <w:rFonts w:hint="eastAsia"/>
         </w:rPr>
-        <w:t>类用注入得到</w:t>
-      </w:r>
-    </w:p>
-    <w:p>
-      <w:pPr>
-        <w:rPr>
-          <w:rFonts w:hint="eastAsia"/>
-        </w:rPr>
-      </w:pPr>
-    </w:p>
-    <w:p>
-      <w:pPr>
-        <w:rPr>
-          <w:rFonts w:hint="eastAsia"/>
-        </w:rPr>
-      </w:pPr>
-      <w:r>
-        <w:rPr>
-          <w:rFonts w:hint="eastAsia"/>
-        </w:rPr>
-        <w:t>四、</w:t>
-      </w:r>
-      <w:r>
-        <w:rPr>
-          <w:rFonts w:hint="eastAsia"/>
-        </w:rPr>
-        <w:t>struts.xml</w:t>
-      </w:r>
-      <w:r>
-        <w:rPr>
-          <w:rFonts w:hint="eastAsia"/>
-        </w:rPr>
-        <w:t>文件</w:t>
-      </w:r>
-    </w:p>
-    <w:p>
-      <w:pPr>
-        <w:rPr>
-          <w:rFonts w:hint="eastAsia"/>
-        </w:rPr>
-      </w:pPr>
-      <w:r>
-        <w:rPr>
-          <w:rFonts w:hint="eastAsia"/>
-        </w:rPr>
-        <w:tab/>
-      </w:r>
-      <w:r>
-        <w:rPr>
-          <w:rFonts w:hint="eastAsia"/>
-        </w:rPr>
-        <w:t>用通配符配置，简化配置文件</w:t>
-      </w:r>
-      <w:bookmarkStart w:id="0" w:name="_GoBack"/>
-      <w:bookmarkEnd w:id="0"/>
-    </w:p>
-    <w:p>
-      <w:pPr>
-        <w:rPr>
-          <w:rFonts w:hint="eastAsia"/>
-        </w:rPr>
-      </w:pPr>
-      <w:r>
-        <w:rPr>
-          <w:rFonts w:hint="eastAsia"/>
-        </w:rPr>
-        <w:t>五、其他</w:t>
-      </w:r>
-    </w:p>
-    <w:p>
-      <w:pPr>
-        <w:rPr>
-          <w:rFonts w:hint="eastAsia"/>
-        </w:rPr>
-      </w:pPr>
-      <w:r>
-        <w:rPr>
-          <w:rFonts w:hint="eastAsia"/>
-        </w:rPr>
-        <w:t xml:space="preserve">   </w:t>
-      </w:r>
-      <w:r>
-        <w:rPr>
-          <w:rFonts w:hint="eastAsia"/>
-        </w:rPr>
-        <w:t>当你想要用某个类时，不要用</w:t>
-      </w:r>
-      <w:r>
-        <w:rPr>
-          <w:rFonts w:hint="eastAsia"/>
-        </w:rPr>
-        <w:t>new ,</w:t>
-      </w:r>
-      <w:r>
-        <w:rPr>
-          <w:rFonts w:hint="eastAsia"/>
-        </w:rPr>
-        <w:t>比如某个加了</w:t>
-      </w:r>
-      <w:r>
-        <w:rPr>
-          <w:rFonts w:hint="eastAsia"/>
-        </w:rPr>
-        <w:t>@Component</w:t>
-      </w:r>
-      <w:r>
-        <w:rPr>
-          <w:rFonts w:hint="eastAsia"/>
-        </w:rPr>
-        <w:t>的</w:t>
-      </w:r>
-      <w:r>
-        <w:rPr>
-          <w:rFonts w:hint="eastAsia"/>
-        </w:rPr>
-        <w:t>Service</w:t>
-      </w:r>
-      <w:r>
-        <w:rPr>
-          <w:rFonts w:hint="eastAsia"/>
-        </w:rPr>
-        <w:t>类，用</w:t>
-      </w:r>
-    </w:p>
-    <w:p>
+        <w:t>类，</w:t>
+      </w:r>
+      <w:r>
+        <w:rPr>
+          <w:rFonts w:hint="eastAsia"/>
+        </w:rPr>
+        <w:t>应该</w:t>
+      </w:r>
+      <w:r>
+        <w:rPr>
+          <w:rFonts w:hint="eastAsia"/>
+        </w:rPr>
+        <w:t>用</w:t>
+      </w:r>
       <w:r>
         <w:rPr>
           <w:rFonts w:hint="eastAsia"/>
@@ -932,6 +1208,36 @@
           <w:rFonts w:hint="eastAsia"/>
         </w:rPr>
         <w:t>自动生成的对象。</w:t>
+      </w:r>
+      <w:r>
+        <w:rPr>
+          <w:rFonts w:hint="eastAsia"/>
+        </w:rPr>
+        <w:t>详情参考某一</w:t>
+      </w:r>
+      <w:r>
+        <w:rPr>
+          <w:rFonts w:hint="eastAsia"/>
+        </w:rPr>
+        <w:t>Action</w:t>
+      </w:r>
+      <w:r>
+        <w:rPr>
+          <w:rFonts w:hint="eastAsia"/>
+        </w:rPr>
+        <w:t>中的这个静态方法调用</w:t>
+      </w:r>
+      <w:r>
+        <w:rPr>
+          <w:rFonts w:hint="eastAsia"/>
+        </w:rPr>
+        <w:t xml:space="preserve"> </w:t>
+      </w:r>
+      <w:r>
+        <w:rPr>
+          <w:rFonts w:hint="eastAsia"/>
+        </w:rPr>
+        <w:t>就可。</w:t>
       </w:r>
     </w:p>
     <w:sectPr>
@@ -1158,6 +1464,17 @@
       <w:szCs w:val="18"/>
     </w:rPr>
   </w:style>
+  <w:style w:type="character" w:styleId="a4">
+    <w:name w:val="Hyperlink"/>
+    <w:basedOn w:val="a0"/>
+    <w:uiPriority w:val="99"/>
+    <w:unhideWhenUsed/>
+    <w:rsid w:val="00467B11"/>
+    <w:rPr>
+      <w:color w:val="0000FF"/>
+      <w:u w:val="single"/>
+    </w:rPr>
+  </w:style>
 </w:styles>
 </file>
 
@@ -1373,6 +1690,17 @@
     <w:rPr>
       <w:sz w:val="18"/>
       <w:szCs w:val="18"/>
+    </w:rPr>
+  </w:style>
+  <w:style w:type="character" w:styleId="a4">
+    <w:name w:val="Hyperlink"/>
+    <w:basedOn w:val="a0"/>
+    <w:uiPriority w:val="99"/>
+    <w:unhideWhenUsed/>
+    <w:rsid w:val="00467B11"/>
+    <w:rPr>
+      <w:color w:val="0000FF"/>
+      <w:u w:val="single"/>
     </w:rPr>
   </w:style>
 </w:styles>
